--- a/CV-QA-Kristina-Razumeika.docx
+++ b/CV-QA-Kristina-Razumeika.docx
@@ -1,6 +1,6 @@
 
 <file path=word/document.xml><?xml version="1.0" encoding="utf-8"?>
-<w:document xmlns:wpc="http://schemas.microsoft.com/office/word/2010/wordprocessingCanvas" xmlns:cx="http://schemas.microsoft.com/office/drawing/2014/chartex" xmlns:cx1="http://schemas.microsoft.com/office/drawing/2015/9/8/chartex" xmlns:cx2="http://schemas.microsoft.com/office/drawing/2015/10/21/chartex" xmlns:cx3="http://schemas.microsoft.com/office/drawing/2016/5/9/chartex" xmlns:cx4="http://schemas.microsoft.com/office/drawing/2016/5/10/chartex" xmlns:cx5="http://schemas.microsoft.com/office/drawing/2016/5/11/chartex" xmlns:cx6="http://schemas.microsoft.com/office/drawing/2016/5/12/chartex" xmlns:cx7="http://schemas.microsoft.com/office/drawing/2016/5/13/chartex" xmlns:cx8="http://schemas.microsoft.com/office/drawing/2016/5/14/chartex" xmlns:mc="http://schemas.openxmlformats.org/markup-compatibility/2006" xmlns:aink="http://schemas.microsoft.com/office/drawing/2016/ink" xmlns:am3d="http://schemas.microsoft.com/office/drawing/2017/model3d" xmlns:o="urn:schemas-microsoft-com:office:office" xmlns:r="http://schemas.openxmlformats.org/officeDocument/2006/relationships" xmlns:m="http://schemas.openxmlformats.org/officeDocument/2006/math" xmlns:v="urn:schemas-microsoft-com:vml" xmlns:wp14="http://schemas.microsoft.com/office/word/2010/wordprocessingDrawing" xmlns:wp="http://schemas.openxmlformats.org/drawingml/2006/wordprocessingDrawing" xmlns:w10="urn:schemas-microsoft-com:office:word" xmlns:w="http://schemas.openxmlformats.org/wordprocessingml/2006/main" xmlns:w14="http://schemas.microsoft.com/office/word/2010/wordml" xmlns:w15="http://schemas.microsoft.com/office/word/2012/wordml" xmlns:w16cex="http://schemas.microsoft.com/office/word/2018/wordml/cex" xmlns:w16cid="http://schemas.microsoft.com/office/word/2016/wordml/cid" xmlns:w16="http://schemas.microsoft.com/office/word/2018/wordml" xmlns:w16se="http://schemas.microsoft.com/office/word/2015/wordml/symex" xmlns:wpg="http://schemas.microsoft.com/office/word/2010/wordprocessingGroup" xmlns:wpi="http://schemas.microsoft.com/office/word/2010/wordprocessingInk" xmlns:wne="http://schemas.microsoft.com/office/word/2006/wordml" xmlns:wps="http://schemas.microsoft.com/office/word/2010/wordprocessingShape" mc:Ignorable="w14 w15 w16se w16cid w16 w16cex wp14">
+<w:document xmlns:wpc="http://schemas.microsoft.com/office/word/2010/wordprocessingCanvas" xmlns:cx="http://schemas.microsoft.com/office/drawing/2014/chartex" xmlns:cx1="http://schemas.microsoft.com/office/drawing/2015/9/8/chartex" xmlns:cx2="http://schemas.microsoft.com/office/drawing/2015/10/21/chartex" xmlns:cx3="http://schemas.microsoft.com/office/drawing/2016/5/9/chartex" xmlns:cx4="http://schemas.microsoft.com/office/drawing/2016/5/10/chartex" xmlns:cx5="http://schemas.microsoft.com/office/drawing/2016/5/11/chartex" xmlns:cx6="http://schemas.microsoft.com/office/drawing/2016/5/12/chartex" xmlns:cx7="http://schemas.microsoft.com/office/drawing/2016/5/13/chartex" xmlns:cx8="http://schemas.microsoft.com/office/drawing/2016/5/14/chartex" xmlns:mc="http://schemas.openxmlformats.org/markup-compatibility/2006" xmlns:aink="http://schemas.microsoft.com/office/drawing/2016/ink" xmlns:am3d="http://schemas.microsoft.com/office/drawing/2017/model3d" xmlns:o="urn:schemas-microsoft-com:office:office" xmlns:oel="http://schemas.microsoft.com/office/2019/extlst" xmlns:r="http://schemas.openxmlformats.org/officeDocument/2006/relationships" xmlns:m="http://schemas.openxmlformats.org/officeDocument/2006/math" xmlns:v="urn:schemas-microsoft-com:vml" xmlns:wp14="http://schemas.microsoft.com/office/word/2010/wordprocessingDrawing" xmlns:wp="http://schemas.openxmlformats.org/drawingml/2006/wordprocessingDrawing" xmlns:w10="urn:schemas-microsoft-com:office:word" xmlns:w="http://schemas.openxmlformats.org/wordprocessingml/2006/main" xmlns:w14="http://schemas.microsoft.com/office/word/2010/wordml" xmlns:w15="http://schemas.microsoft.com/office/word/2012/wordml" xmlns:w16cex="http://schemas.microsoft.com/office/word/2018/wordml/cex" xmlns:w16cid="http://schemas.microsoft.com/office/word/2016/wordml/cid" xmlns:w16="http://schemas.microsoft.com/office/word/2018/wordml" xmlns:w16sdtdh="http://schemas.microsoft.com/office/word/2020/wordml/sdtdatahash" xmlns:w16se="http://schemas.microsoft.com/office/word/2015/wordml/symex" xmlns:wpg="http://schemas.microsoft.com/office/word/2010/wordprocessingGroup" xmlns:wpi="http://schemas.microsoft.com/office/word/2010/wordprocessingInk" xmlns:wne="http://schemas.microsoft.com/office/word/2006/wordml" xmlns:wps="http://schemas.microsoft.com/office/word/2010/wordprocessingShape" mc:Ignorable="w14 w15 w16se w16cid w16 w16cex w16sdtdh wp14">
   <w:background w:color="FFFFFF"/>
   <w:body>
     <w:p>
@@ -540,13 +540,7 @@
         <w:rPr>
           <w:color w:val="000000"/>
         </w:rPr>
-        <w:t>Умею ра</w:t>
-      </w:r>
-      <w:r>
-        <w:rPr>
-          <w:color w:val="000000"/>
-        </w:rPr>
-        <w:t>ботать в терминале Linux (работать через ssh, просмотр логов, работа с файловой системой)</w:t>
+        <w:t>Умею работать в терминале Linux (работать через ssh, просмотр логов, работа с файловой системой)</w:t>
       </w:r>
     </w:p>
     <w:p>
@@ -618,14 +612,7 @@
           <w:b/>
           <w:color w:val="000000"/>
         </w:rPr>
-        <w:t>Soft-s</w:t>
-      </w:r>
-      <w:r>
-        <w:rPr>
-          <w:b/>
-          <w:color w:val="000000"/>
-        </w:rPr>
-        <w:t>kills:</w:t>
+        <w:t>Soft-skills:</w:t>
       </w:r>
     </w:p>
     <w:p>
@@ -719,17 +706,18 @@
         <w:rPr>
           <w:b/>
         </w:rPr>
-        <w:t>Английск</w:t>
-      </w:r>
-      <w:r>
+        <w:t>Английский</w:t>
+      </w:r>
+      <w:r>
+        <w:t>: A2</w:t>
+      </w:r>
+    </w:p>
+    <w:p>
+      <w:pPr>
         <w:rPr>
           <w:b/>
         </w:rPr>
-        <w:t>ий</w:t>
-      </w:r>
-      <w:r>
-        <w:t>: A2-B1</w:t>
-      </w:r>
+      </w:pPr>
     </w:p>
     <w:p>
       <w:pPr>
@@ -737,43 +725,36 @@
           <w:b/>
         </w:rPr>
       </w:pPr>
-    </w:p>
-    <w:p>
-      <w:pPr>
+      <w:r>
         <w:rPr>
           <w:b/>
         </w:rPr>
-      </w:pPr>
-      <w:r>
+        <w:t>Образование:</w:t>
+      </w:r>
+    </w:p>
+    <w:p>
+      <w:pPr>
         <w:rPr>
           <w:b/>
         </w:rPr>
-        <w:t>Образование:</w:t>
-      </w:r>
-    </w:p>
-    <w:p>
-      <w:pPr>
+      </w:pPr>
+    </w:p>
+    <w:p>
+      <w:pPr>
+        <w:ind w:left="360"/>
+      </w:pPr>
+      <w:r>
+        <w:t>Белорусско-Российский университет 2014-2018 г., высшее</w:t>
+      </w:r>
+    </w:p>
+    <w:p>
+      <w:pPr>
+        <w:ind w:left="360"/>
+      </w:pPr>
+      <w:r>
         <w:rPr>
           <w:b/>
         </w:rPr>
-      </w:pPr>
-    </w:p>
-    <w:p>
-      <w:pPr>
-        <w:ind w:left="360"/>
-      </w:pPr>
-      <w:r>
-        <w:t>Белорусско-Российский университет 2014-2018 г., высшее</w:t>
-      </w:r>
-    </w:p>
-    <w:p>
-      <w:pPr>
-        <w:ind w:left="360"/>
-      </w:pPr>
-      <w:r>
-        <w:rPr>
-          <w:b/>
-        </w:rPr>
         <w:t>Специальность:</w:t>
       </w:r>
       <w:r>
@@ -782,7 +763,7 @@
     </w:p>
     <w:p>
       <w:pPr>
-        <w:pStyle w:val="Heading2"/>
+        <w:pStyle w:val="2"/>
         <w:numPr>
           <w:ilvl w:val="1"/>
           <w:numId w:val="3"/>
@@ -796,7 +777,7 @@
     </w:p>
     <w:p>
       <w:pPr>
-        <w:pStyle w:val="Heading2"/>
+        <w:pStyle w:val="2"/>
         <w:numPr>
           <w:ilvl w:val="0"/>
           <w:numId w:val="0"/>
@@ -888,7 +869,7 @@
 </file>
 
 <file path=word/numbering.xml><?xml version="1.0" encoding="utf-8"?>
-<w:numbering xmlns:wpc="http://schemas.microsoft.com/office/word/2010/wordprocessingCanvas" xmlns:cx="http://schemas.microsoft.com/office/drawing/2014/chartex" xmlns:cx1="http://schemas.microsoft.com/office/drawing/2015/9/8/chartex" xmlns:cx2="http://schemas.microsoft.com/office/drawing/2015/10/21/chartex" xmlns:cx3="http://schemas.microsoft.com/office/drawing/2016/5/9/chartex" xmlns:cx4="http://schemas.microsoft.com/office/drawing/2016/5/10/chartex" xmlns:cx5="http://schemas.microsoft.com/office/drawing/2016/5/11/chartex" xmlns:cx6="http://schemas.microsoft.com/office/drawing/2016/5/12/chartex" xmlns:cx7="http://schemas.microsoft.com/office/drawing/2016/5/13/chartex" xmlns:cx8="http://schemas.microsoft.com/office/drawing/2016/5/14/chartex" xmlns:mc="http://schemas.openxmlformats.org/markup-compatibility/2006" xmlns:aink="http://schemas.microsoft.com/office/drawing/2016/ink" xmlns:am3d="http://schemas.microsoft.com/office/drawing/2017/model3d" xmlns:o="urn:schemas-microsoft-com:office:office" xmlns:r="http://schemas.openxmlformats.org/officeDocument/2006/relationships" xmlns:m="http://schemas.openxmlformats.org/officeDocument/2006/math" xmlns:v="urn:schemas-microsoft-com:vml" xmlns:wp14="http://schemas.microsoft.com/office/word/2010/wordprocessingDrawing" xmlns:wp="http://schemas.openxmlformats.org/drawingml/2006/wordprocessingDrawing" xmlns:w10="urn:schemas-microsoft-com:office:word" xmlns:w="http://schemas.openxmlformats.org/wordprocessingml/2006/main" xmlns:w14="http://schemas.microsoft.com/office/word/2010/wordml" xmlns:w15="http://schemas.microsoft.com/office/word/2012/wordml" xmlns:w16cex="http://schemas.microsoft.com/office/word/2018/wordml/cex" xmlns:w16cid="http://schemas.microsoft.com/office/word/2016/wordml/cid" xmlns:w16="http://schemas.microsoft.com/office/word/2018/wordml" xmlns:w16se="http://schemas.microsoft.com/office/word/2015/wordml/symex" xmlns:wpg="http://schemas.microsoft.com/office/word/2010/wordprocessingGroup" xmlns:wpi="http://schemas.microsoft.com/office/word/2010/wordprocessingInk" xmlns:wne="http://schemas.microsoft.com/office/word/2006/wordml" xmlns:wps="http://schemas.microsoft.com/office/word/2010/wordprocessingShape" mc:Ignorable="w14 w15 w16se w16cid w16 w16cex wp14">
+<w:numbering xmlns:wpc="http://schemas.microsoft.com/office/word/2010/wordprocessingCanvas" xmlns:cx="http://schemas.microsoft.com/office/drawing/2014/chartex" xmlns:cx1="http://schemas.microsoft.com/office/drawing/2015/9/8/chartex" xmlns:cx2="http://schemas.microsoft.com/office/drawing/2015/10/21/chartex" xmlns:cx3="http://schemas.microsoft.com/office/drawing/2016/5/9/chartex" xmlns:cx4="http://schemas.microsoft.com/office/drawing/2016/5/10/chartex" xmlns:cx5="http://schemas.microsoft.com/office/drawing/2016/5/11/chartex" xmlns:cx6="http://schemas.microsoft.com/office/drawing/2016/5/12/chartex" xmlns:cx7="http://schemas.microsoft.com/office/drawing/2016/5/13/chartex" xmlns:cx8="http://schemas.microsoft.com/office/drawing/2016/5/14/chartex" xmlns:mc="http://schemas.openxmlformats.org/markup-compatibility/2006" xmlns:aink="http://schemas.microsoft.com/office/drawing/2016/ink" xmlns:am3d="http://schemas.microsoft.com/office/drawing/2017/model3d" xmlns:o="urn:schemas-microsoft-com:office:office" xmlns:oel="http://schemas.microsoft.com/office/2019/extlst" xmlns:r="http://schemas.openxmlformats.org/officeDocument/2006/relationships" xmlns:m="http://schemas.openxmlformats.org/officeDocument/2006/math" xmlns:v="urn:schemas-microsoft-com:vml" xmlns:wp14="http://schemas.microsoft.com/office/word/2010/wordprocessingDrawing" xmlns:wp="http://schemas.openxmlformats.org/drawingml/2006/wordprocessingDrawing" xmlns:w10="urn:schemas-microsoft-com:office:word" xmlns:w="http://schemas.openxmlformats.org/wordprocessingml/2006/main" xmlns:w14="http://schemas.microsoft.com/office/word/2010/wordml" xmlns:w15="http://schemas.microsoft.com/office/word/2012/wordml" xmlns:w16cex="http://schemas.microsoft.com/office/word/2018/wordml/cex" xmlns:w16cid="http://schemas.microsoft.com/office/word/2016/wordml/cid" xmlns:w16="http://schemas.microsoft.com/office/word/2018/wordml" xmlns:w16sdtdh="http://schemas.microsoft.com/office/word/2020/wordml/sdtdatahash" xmlns:w16se="http://schemas.microsoft.com/office/word/2015/wordml/symex" xmlns:wpg="http://schemas.microsoft.com/office/word/2010/wordprocessingGroup" xmlns:wpi="http://schemas.microsoft.com/office/word/2010/wordprocessingInk" xmlns:wne="http://schemas.microsoft.com/office/word/2006/wordml" xmlns:wps="http://schemas.microsoft.com/office/word/2010/wordprocessingShape" mc:Ignorable="w14 w15 w16se w16cid w16 w16cex w16sdtdh wp14">
   <w:abstractNum w:abstractNumId="0" w15:restartNumberingAfterBreak="0">
     <w:nsid w:val="06EE77C0"/>
     <w:multiLevelType w:val="multilevel"/>
@@ -996,7 +977,7 @@
     <w:lvl w:ilvl="1">
       <w:start w:val="1"/>
       <w:numFmt w:val="bullet"/>
-      <w:pStyle w:val="Heading2"/>
+      <w:pStyle w:val="2"/>
       <w:lvlText w:val="o"/>
       <w:lvlJc w:val="left"/>
       <w:pPr>
@@ -1238,20 +1219,20 @@
       </w:rPr>
     </w:lvl>
   </w:abstractNum>
-  <w:num w:numId="1">
+  <w:num w:numId="1" w16cid:durableId="1411728551">
     <w:abstractNumId w:val="1"/>
   </w:num>
-  <w:num w:numId="2">
+  <w:num w:numId="2" w16cid:durableId="2105808160">
     <w:abstractNumId w:val="2"/>
   </w:num>
-  <w:num w:numId="3">
+  <w:num w:numId="3" w16cid:durableId="2086875320">
     <w:abstractNumId w:val="0"/>
   </w:num>
 </w:numbering>
 </file>
 
 <file path=word/styles.xml><?xml version="1.0" encoding="utf-8"?>
-<w:styles xmlns:mc="http://schemas.openxmlformats.org/markup-compatibility/2006" xmlns:r="http://schemas.openxmlformats.org/officeDocument/2006/relationships" xmlns:w="http://schemas.openxmlformats.org/wordprocessingml/2006/main" xmlns:w14="http://schemas.microsoft.com/office/word/2010/wordml" xmlns:w15="http://schemas.microsoft.com/office/word/2012/wordml" xmlns:w16cex="http://schemas.microsoft.com/office/word/2018/wordml/cex" xmlns:w16cid="http://schemas.microsoft.com/office/word/2016/wordml/cid" xmlns:w16="http://schemas.microsoft.com/office/word/2018/wordml" xmlns:w16se="http://schemas.microsoft.com/office/word/2015/wordml/symex" mc:Ignorable="w14 w15 w16se w16cid w16 w16cex">
+<w:styles xmlns:mc="http://schemas.openxmlformats.org/markup-compatibility/2006" xmlns:r="http://schemas.openxmlformats.org/officeDocument/2006/relationships" xmlns:w="http://schemas.openxmlformats.org/wordprocessingml/2006/main" xmlns:w14="http://schemas.microsoft.com/office/word/2010/wordml" xmlns:w15="http://schemas.microsoft.com/office/word/2012/wordml" xmlns:w16cex="http://schemas.microsoft.com/office/word/2018/wordml/cex" xmlns:w16cid="http://schemas.microsoft.com/office/word/2016/wordml/cid" xmlns:w16="http://schemas.microsoft.com/office/word/2018/wordml" xmlns:w16sdtdh="http://schemas.microsoft.com/office/word/2020/wordml/sdtdatahash" xmlns:w16se="http://schemas.microsoft.com/office/word/2015/wordml/symex" mc:Ignorable="w14 w15 w16se w16cid w16 w16cex w16sdtdh">
   <w:docDefaults>
     <w:rPrDefault>
       <w:rPr>
@@ -1645,7 +1626,7 @@
     <w:lsdException w:name="Unresolved Mention" w:semiHidden="1" w:unhideWhenUsed="1"/>
     <w:lsdException w:name="Smart Link" w:semiHidden="1" w:unhideWhenUsed="1"/>
   </w:latentStyles>
-  <w:style w:type="paragraph" w:default="1" w:styleId="Normal">
+  <w:style w:type="paragraph" w:default="1" w:styleId="a">
     <w:name w:val="Normal"/>
     <w:qFormat/>
     <w:pPr>
@@ -1657,10 +1638,10 @@
       <w:lang w:eastAsia="hi-IN" w:bidi="hi-IN"/>
     </w:rPr>
   </w:style>
-  <w:style w:type="paragraph" w:styleId="Heading1">
+  <w:style w:type="paragraph" w:styleId="1">
     <w:name w:val="heading 1"/>
-    <w:basedOn w:val="Normal"/>
-    <w:next w:val="Normal"/>
+    <w:basedOn w:val="a"/>
+    <w:next w:val="a"/>
     <w:uiPriority w:val="9"/>
     <w:qFormat/>
     <w:pPr>
@@ -1675,10 +1656,10 @@
       <w:szCs w:val="48"/>
     </w:rPr>
   </w:style>
-  <w:style w:type="paragraph" w:styleId="Heading2">
+  <w:style w:type="paragraph" w:styleId="2">
     <w:name w:val="heading 2"/>
-    <w:basedOn w:val="Title"/>
-    <w:next w:val="BodyText"/>
+    <w:basedOn w:val="a0"/>
+    <w:next w:val="a1"/>
     <w:uiPriority w:val="9"/>
     <w:unhideWhenUsed/>
     <w:qFormat/>
@@ -1697,10 +1678,10 @@
       <w:szCs w:val="36"/>
     </w:rPr>
   </w:style>
-  <w:style w:type="paragraph" w:styleId="Heading3">
+  <w:style w:type="paragraph" w:styleId="3">
     <w:name w:val="heading 3"/>
-    <w:basedOn w:val="Normal"/>
-    <w:next w:val="Normal"/>
+    <w:basedOn w:val="a"/>
+    <w:next w:val="a"/>
     <w:uiPriority w:val="9"/>
     <w:semiHidden/>
     <w:unhideWhenUsed/>
@@ -1717,10 +1698,10 @@
       <w:szCs w:val="28"/>
     </w:rPr>
   </w:style>
-  <w:style w:type="paragraph" w:styleId="Heading4">
+  <w:style w:type="paragraph" w:styleId="4">
     <w:name w:val="heading 4"/>
-    <w:basedOn w:val="Normal"/>
-    <w:next w:val="Normal"/>
+    <w:basedOn w:val="a"/>
+    <w:next w:val="a"/>
     <w:uiPriority w:val="9"/>
     <w:semiHidden/>
     <w:unhideWhenUsed/>
@@ -1735,10 +1716,10 @@
       <w:b/>
     </w:rPr>
   </w:style>
-  <w:style w:type="paragraph" w:styleId="Heading5">
+  <w:style w:type="paragraph" w:styleId="5">
     <w:name w:val="heading 5"/>
-    <w:basedOn w:val="Normal"/>
-    <w:next w:val="Normal"/>
+    <w:basedOn w:val="a"/>
+    <w:next w:val="a"/>
     <w:uiPriority w:val="9"/>
     <w:semiHidden/>
     <w:unhideWhenUsed/>
@@ -1755,10 +1736,10 @@
       <w:szCs w:val="22"/>
     </w:rPr>
   </w:style>
-  <w:style w:type="paragraph" w:styleId="Heading6">
+  <w:style w:type="paragraph" w:styleId="6">
     <w:name w:val="heading 6"/>
-    <w:basedOn w:val="Normal"/>
-    <w:next w:val="Normal"/>
+    <w:basedOn w:val="a"/>
+    <w:next w:val="a"/>
     <w:uiPriority w:val="9"/>
     <w:semiHidden/>
     <w:unhideWhenUsed/>
@@ -1775,13 +1756,13 @@
       <w:szCs w:val="20"/>
     </w:rPr>
   </w:style>
-  <w:style w:type="character" w:default="1" w:styleId="DefaultParagraphFont">
+  <w:style w:type="character" w:default="1" w:styleId="a2">
     <w:name w:val="Default Paragraph Font"/>
     <w:uiPriority w:val="1"/>
     <w:semiHidden/>
     <w:unhideWhenUsed/>
   </w:style>
-  <w:style w:type="table" w:default="1" w:styleId="TableNormal">
+  <w:style w:type="table" w:default="1" w:styleId="a3">
     <w:name w:val="Normal Table"/>
     <w:uiPriority w:val="99"/>
     <w:semiHidden/>
@@ -1796,16 +1777,16 @@
       </w:tblCellMar>
     </w:tblPr>
   </w:style>
-  <w:style w:type="numbering" w:default="1" w:styleId="NoList">
+  <w:style w:type="numbering" w:default="1" w:styleId="a4">
     <w:name w:val="No List"/>
     <w:uiPriority w:val="99"/>
     <w:semiHidden/>
     <w:unhideWhenUsed/>
   </w:style>
-  <w:style w:type="paragraph" w:styleId="Title">
+  <w:style w:type="paragraph" w:styleId="a0">
     <w:name w:val="Title"/>
-    <w:basedOn w:val="Normal"/>
-    <w:next w:val="BodyText"/>
+    <w:basedOn w:val="a"/>
+    <w:next w:val="a1"/>
     <w:uiPriority w:val="10"/>
     <w:qFormat/>
     <w:pPr>
@@ -1854,10 +1835,10 @@
       <w:rFonts w:ascii="OpenSymbol" w:hAnsi="OpenSymbol" w:cs="OpenSymbol"/>
     </w:rPr>
   </w:style>
-  <w:style w:type="character" w:customStyle="1" w:styleId="1">
+  <w:style w:type="character" w:customStyle="1" w:styleId="10">
     <w:name w:val="Основной шрифт абзаца1"/>
   </w:style>
-  <w:style w:type="character" w:styleId="Strong">
+  <w:style w:type="character" w:styleId="a5">
     <w:name w:val="Strong"/>
     <w:qFormat/>
     <w:rPr>
@@ -1865,40 +1846,40 @@
       <w:bCs/>
     </w:rPr>
   </w:style>
-  <w:style w:type="character" w:customStyle="1" w:styleId="a">
+  <w:style w:type="character" w:customStyle="1" w:styleId="a6">
     <w:name w:val="Маркеры списка"/>
     <w:rPr>
       <w:rFonts w:ascii="OpenSymbol" w:eastAsia="OpenSymbol" w:hAnsi="OpenSymbol" w:cs="OpenSymbol"/>
     </w:rPr>
   </w:style>
-  <w:style w:type="character" w:styleId="Hyperlink">
+  <w:style w:type="character" w:styleId="a7">
     <w:name w:val="Hyperlink"/>
     <w:rPr>
       <w:color w:val="000080"/>
       <w:u w:val="single"/>
     </w:rPr>
   </w:style>
-  <w:style w:type="character" w:styleId="FollowedHyperlink">
+  <w:style w:type="character" w:styleId="a8">
     <w:name w:val="FollowedHyperlink"/>
     <w:rPr>
       <w:color w:val="800000"/>
       <w:u w:val="single"/>
     </w:rPr>
   </w:style>
-  <w:style w:type="paragraph" w:styleId="BodyText">
+  <w:style w:type="paragraph" w:styleId="a1">
     <w:name w:val="Body Text"/>
-    <w:basedOn w:val="Normal"/>
+    <w:basedOn w:val="a"/>
     <w:pPr>
       <w:spacing w:after="120"/>
     </w:pPr>
   </w:style>
-  <w:style w:type="paragraph" w:styleId="List">
+  <w:style w:type="paragraph" w:styleId="a9">
     <w:name w:val="List"/>
-    <w:basedOn w:val="BodyText"/>
-  </w:style>
-  <w:style w:type="paragraph" w:customStyle="1" w:styleId="10">
+    <w:basedOn w:val="a1"/>
+  </w:style>
+  <w:style w:type="paragraph" w:customStyle="1" w:styleId="11">
     <w:name w:val="Название1"/>
-    <w:basedOn w:val="Normal"/>
+    <w:basedOn w:val="a"/>
     <w:pPr>
       <w:suppressLineNumbers/>
       <w:spacing w:before="120" w:after="120"/>
@@ -1908,23 +1889,23 @@
       <w:iCs/>
     </w:rPr>
   </w:style>
-  <w:style w:type="paragraph" w:customStyle="1" w:styleId="11">
+  <w:style w:type="paragraph" w:customStyle="1" w:styleId="12">
     <w:name w:val="Указатель1"/>
-    <w:basedOn w:val="Normal"/>
+    <w:basedOn w:val="a"/>
     <w:pPr>
       <w:suppressLineNumbers/>
     </w:pPr>
   </w:style>
-  <w:style w:type="paragraph" w:customStyle="1" w:styleId="a0">
+  <w:style w:type="paragraph" w:customStyle="1" w:styleId="aa">
     <w:name w:val="Содержимое таблицы"/>
-    <w:basedOn w:val="Normal"/>
+    <w:basedOn w:val="a"/>
     <w:pPr>
       <w:suppressLineNumbers/>
     </w:pPr>
   </w:style>
-  <w:style w:type="paragraph" w:customStyle="1" w:styleId="a1">
+  <w:style w:type="paragraph" w:customStyle="1" w:styleId="ab">
     <w:name w:val="Заголовок таблицы"/>
-    <w:basedOn w:val="a0"/>
+    <w:basedOn w:val="aa"/>
     <w:pPr>
       <w:jc w:val="center"/>
     </w:pPr>
@@ -1933,9 +1914,9 @@
       <w:bCs/>
     </w:rPr>
   </w:style>
-  <w:style w:type="paragraph" w:customStyle="1" w:styleId="12">
+  <w:style w:type="paragraph" w:customStyle="1" w:styleId="13">
     <w:name w:val="Обычный (веб)1"/>
-    <w:basedOn w:val="Normal"/>
+    <w:basedOn w:val="a"/>
     <w:pPr>
       <w:spacing w:line="300" w:lineRule="atLeast"/>
     </w:pPr>
@@ -1946,10 +1927,10 @@
       <w:szCs w:val="19"/>
     </w:rPr>
   </w:style>
-  <w:style w:type="paragraph" w:customStyle="1" w:styleId="a2">
+  <w:style w:type="paragraph" w:customStyle="1" w:styleId="ac">
     <w:name w:val="Название предприятия"/>
-    <w:basedOn w:val="Normal"/>
-    <w:next w:val="Normal"/>
+    <w:basedOn w:val="a"/>
+    <w:next w:val="a"/>
     <w:rsid w:val="004A20C2"/>
     <w:pPr>
       <w:widowControl/>
@@ -1968,9 +1949,9 @@
       <w:lang w:eastAsia="ru-RU" w:bidi="ar-SA"/>
     </w:rPr>
   </w:style>
-  <w:style w:type="table" w:styleId="TableGrid">
+  <w:style w:type="table" w:styleId="ad">
     <w:name w:val="Table Grid"/>
-    <w:basedOn w:val="TableNormal"/>
+    <w:basedOn w:val="a3"/>
     <w:uiPriority w:val="59"/>
     <w:rsid w:val="004A20C2"/>
     <w:tblPr>
@@ -1984,9 +1965,9 @@
       </w:tblBorders>
     </w:tblPr>
   </w:style>
-  <w:style w:type="character" w:styleId="UnresolvedMention">
+  <w:style w:type="character" w:styleId="ae">
     <w:name w:val="Unresolved Mention"/>
-    <w:basedOn w:val="DefaultParagraphFont"/>
+    <w:basedOn w:val="a2"/>
     <w:uiPriority w:val="99"/>
     <w:semiHidden/>
     <w:unhideWhenUsed/>
@@ -1996,10 +1977,10 @@
       <w:shd w:val="clear" w:color="auto" w:fill="E1DFDD"/>
     </w:rPr>
   </w:style>
-  <w:style w:type="paragraph" w:styleId="Subtitle">
+  <w:style w:type="paragraph" w:styleId="af">
     <w:name w:val="Subtitle"/>
-    <w:basedOn w:val="Normal"/>
-    <w:next w:val="Normal"/>
+    <w:basedOn w:val="a"/>
+    <w:next w:val="a"/>
     <w:uiPriority w:val="11"/>
     <w:qFormat/>
     <w:pPr>
